--- a/Experiment 7/1. OSF/Hypothesis.docx
+++ b/Experiment 7/1. OSF/Hypothesis.docx
@@ -126,7 +126,27 @@
           <w:lang w:val="en-US"/>
         </w:rPr>
         <w:tab/>
-        <w:t xml:space="preserve">In Studies 1-6 we obtained consistent evidence that the magnitude and direction of </w:t>
+        <w:t xml:space="preserve">In </w:t>
+      </w:r>
+      <w:r>
+        <w:rPr>
+          <w:rFonts w:ascii="Times New Roman" w:hAnsi="Times New Roman" w:cs="Times New Roman"/>
+          <w:color w:val="000000" w:themeColor="text1"/>
+          <w:sz w:val="24"/>
+          <w:szCs w:val="24"/>
+          <w:lang w:val="en-US"/>
+        </w:rPr>
+        <w:t xml:space="preserve">Experiments </w:t>
+      </w:r>
+      <w:r>
+        <w:rPr>
+          <w:rFonts w:ascii="Times New Roman" w:hAnsi="Times New Roman" w:cs="Times New Roman"/>
+          <w:color w:val="000000" w:themeColor="text1"/>
+          <w:sz w:val="24"/>
+          <w:szCs w:val="24"/>
+          <w:lang w:val="en-US"/>
+        </w:rPr>
+        <w:t xml:space="preserve">1-6 we obtained consistent evidence that the magnitude and direction of </w:t>
       </w:r>
       <w:r>
         <w:rPr>
@@ -346,27 +366,7 @@
           <w:szCs w:val="24"/>
           <w:lang w:val="en-US"/>
         </w:rPr>
-        <w:t xml:space="preserve">eta-analytic models </w:t>
-      </w:r>
-      <w:r>
-        <w:rPr>
-          <w:rFonts w:ascii="Times New Roman" w:hAnsi="Times New Roman" w:cs="Times New Roman"/>
-          <w:color w:val="000000" w:themeColor="text1"/>
-          <w:sz w:val="24"/>
-          <w:szCs w:val="24"/>
-          <w:lang w:val="en-US"/>
-        </w:rPr>
-        <w:t xml:space="preserve">also </w:t>
-      </w:r>
-      <w:r>
-        <w:rPr>
-          <w:rFonts w:ascii="Times New Roman" w:hAnsi="Times New Roman" w:cs="Times New Roman"/>
-          <w:color w:val="000000" w:themeColor="text1"/>
-          <w:sz w:val="24"/>
-          <w:szCs w:val="24"/>
-          <w:lang w:val="en-US"/>
-        </w:rPr>
-        <w:t>indicate</w:t>
+        <w:t>eta-analytic models indicate</w:t>
       </w:r>
       <w:r>
         <w:rPr>
@@ -468,17 +468,7 @@
           <w:szCs w:val="24"/>
           <w:lang w:val="en-US"/>
         </w:rPr>
-        <w:t xml:space="preserve">) and automatic evaluations </w:t>
-      </w:r>
-      <w:r>
-        <w:rPr>
-          <w:rFonts w:ascii="Times New Roman" w:hAnsi="Times New Roman" w:cs="Times New Roman"/>
-          <w:color w:val="000000" w:themeColor="text1"/>
-          <w:sz w:val="24"/>
-          <w:szCs w:val="24"/>
-          <w:lang w:val="en-US"/>
-        </w:rPr>
-        <w:t>(</w:t>
+        <w:t>) and automatic evaluations (</w:t>
       </w:r>
       <w:r>
         <w:rPr>
@@ -520,17 +510,7 @@
           <w:szCs w:val="24"/>
           <w:lang w:val="en-US"/>
         </w:rPr>
-        <w:t>),</w:t>
-      </w:r>
-      <w:r>
-        <w:rPr>
-          <w:rFonts w:ascii="Times New Roman" w:hAnsi="Times New Roman" w:cs="Times New Roman"/>
-          <w:color w:val="000000" w:themeColor="text1"/>
-          <w:sz w:val="24"/>
-          <w:szCs w:val="24"/>
-          <w:lang w:val="en-US"/>
-        </w:rPr>
-        <w:t xml:space="preserve"> and that the former </w:t>
+        <w:t xml:space="preserve">), and that the former </w:t>
       </w:r>
       <w:r>
         <w:rPr>
@@ -600,7 +580,17 @@
           <w:szCs w:val="24"/>
           <w:lang w:val="en-US"/>
         </w:rPr>
-        <w:t>Study 7:</w:t>
+        <w:t xml:space="preserve">Experiment </w:t>
+      </w:r>
+      <w:r>
+        <w:rPr>
+          <w:rFonts w:ascii="Times New Roman" w:hAnsi="Times New Roman" w:cs="Times New Roman"/>
+          <w:color w:val="000000" w:themeColor="text1"/>
+          <w:sz w:val="24"/>
+          <w:szCs w:val="24"/>
+          <w:lang w:val="en-US"/>
+        </w:rPr>
+        <w:t>7:</w:t>
       </w:r>
     </w:p>
     <w:p>
@@ -701,27 +691,27 @@
           <w:szCs w:val="24"/>
           <w:lang w:val="en-US"/>
         </w:rPr>
-        <w:t xml:space="preserve">This will be true for both self-reported and automatic evaluations. Behavioral intentions will also be moderated by information content (but in a different way to the aforementioned evaluative measures: specifically individuals in the positive information condition will indicate ambivalence towards </w:t>
-      </w:r>
-      <w:r>
-        <w:rPr>
-          <w:rFonts w:ascii="Times New Roman" w:hAnsi="Times New Roman" w:cs="Times New Roman"/>
-          <w:color w:val="000000" w:themeColor="text1"/>
-          <w:sz w:val="24"/>
-          <w:szCs w:val="24"/>
-          <w:lang w:val="en-US"/>
-        </w:rPr>
-        <w:t xml:space="preserve">sharing or supporting the target individual’s actions </w:t>
-      </w:r>
-      <w:r>
-        <w:rPr>
-          <w:rFonts w:ascii="Times New Roman" w:hAnsi="Times New Roman" w:cs="Times New Roman"/>
-          <w:color w:val="000000" w:themeColor="text1"/>
-          <w:sz w:val="24"/>
-          <w:szCs w:val="24"/>
-          <w:lang w:val="en-US"/>
-        </w:rPr>
-        <w:t>[i.e., indicate ‘</w:t>
+        <w:t>This will be true for both self-reported and automatic evaluations</w:t>
+      </w:r>
+      <w:r>
+        <w:rPr>
+          <w:rFonts w:ascii="Times New Roman" w:hAnsi="Times New Roman" w:cs="Times New Roman"/>
+          <w:color w:val="000000" w:themeColor="text1"/>
+          <w:sz w:val="24"/>
+          <w:szCs w:val="24"/>
+          <w:lang w:val="en-US"/>
+        </w:rPr>
+        <w:t xml:space="preserve"> (IAT scores)</w:t>
+      </w:r>
+      <w:r>
+        <w:rPr>
+          <w:rFonts w:ascii="Times New Roman" w:hAnsi="Times New Roman" w:cs="Times New Roman"/>
+          <w:color w:val="000000" w:themeColor="text1"/>
+          <w:sz w:val="24"/>
+          <w:szCs w:val="24"/>
+          <w:lang w:val="en-US"/>
+        </w:rPr>
+        <w:t>. Behavioral intentions will also be moderated by information content (but in a different way to the aforementioned evaluative measures: specifically individuals in the positive information condition will indicate ambivalence towards sharing or supporting the target individual’s actions [i.e., indicate ‘</w:t>
       </w:r>
       <w:r>
         <w:rPr>
@@ -818,7 +808,7 @@
           <w:szCs w:val="24"/>
           <w:lang w:val="en-US"/>
         </w:rPr>
-        <w:t>evaluative effects</w:t>
+        <w:t>effects</w:t>
       </w:r>
       <w:r>
         <w:rPr>
@@ -1058,7 +1048,40 @@
           <w:szCs w:val="24"/>
           <w:lang w:val="en-US"/>
         </w:rPr>
-        <w:t xml:space="preserve">be moderated by the type of video (i.e., evaluations produced by genuine videos will not differ from those produced by their </w:t>
+        <w:t xml:space="preserve">be moderated by the type of video (i.e., evaluations produced by genuine videos will </w:t>
+      </w:r>
+      <w:r>
+        <w:rPr>
+          <w:rFonts w:ascii="Times New Roman" w:hAnsi="Times New Roman" w:cs="Times New Roman"/>
+          <w:b/>
+          <w:color w:val="000000" w:themeColor="text1"/>
+          <w:sz w:val="24"/>
+          <w:szCs w:val="24"/>
+          <w:lang w:val="en-US"/>
+        </w:rPr>
+        <w:t xml:space="preserve">be comparable to </w:t>
+      </w:r>
+      <w:r>
+        <w:rPr>
+          <w:rFonts w:ascii="Times New Roman" w:hAnsi="Times New Roman" w:cs="Times New Roman"/>
+          <w:b/>
+          <w:color w:val="000000" w:themeColor="text1"/>
+          <w:sz w:val="24"/>
+          <w:szCs w:val="24"/>
+          <w:lang w:val="en-US"/>
+        </w:rPr>
+        <w:t xml:space="preserve">those produced by </w:t>
+      </w:r>
+      <w:r>
+        <w:rPr>
+          <w:rFonts w:ascii="Times New Roman" w:hAnsi="Times New Roman" w:cs="Times New Roman"/>
+          <w:b/>
+          <w:color w:val="000000" w:themeColor="text1"/>
+          <w:sz w:val="24"/>
+          <w:szCs w:val="24"/>
+          <w:lang w:val="en-US"/>
+        </w:rPr>
+        <w:t xml:space="preserve">the </w:t>
       </w:r>
       <w:r>
         <w:rPr>
@@ -1080,7 +1103,29 @@
           <w:szCs w:val="24"/>
           <w:lang w:val="en-US"/>
         </w:rPr>
-        <w:t xml:space="preserve"> counterparts).</w:t>
+        <w:t xml:space="preserve"> </w:t>
+      </w:r>
+      <w:r>
+        <w:rPr>
+          <w:rFonts w:ascii="Times New Roman" w:hAnsi="Times New Roman" w:cs="Times New Roman"/>
+          <w:b/>
+          <w:color w:val="000000" w:themeColor="text1"/>
+          <w:sz w:val="24"/>
+          <w:szCs w:val="24"/>
+          <w:lang w:val="en-US"/>
+        </w:rPr>
+        <w:t>videos</w:t>
+      </w:r>
+      <w:r>
+        <w:rPr>
+          <w:rFonts w:ascii="Times New Roman" w:hAnsi="Times New Roman" w:cs="Times New Roman"/>
+          <w:b/>
+          <w:color w:val="000000" w:themeColor="text1"/>
+          <w:sz w:val="24"/>
+          <w:szCs w:val="24"/>
+          <w:lang w:val="en-US"/>
+        </w:rPr>
+        <w:t>).</w:t>
       </w:r>
       <w:r>
         <w:rPr>
@@ -1185,17 +1230,57 @@
           <w:szCs w:val="24"/>
           <w:lang w:val="en-US"/>
         </w:rPr>
-        <w:t>Deepfaked</w:t>
-      </w:r>
-      <w:r>
-        <w:rPr>
-          <w:rFonts w:ascii="Times New Roman" w:hAnsi="Times New Roman" w:cs="Times New Roman"/>
-          <w:color w:val="000000" w:themeColor="text1"/>
-          <w:sz w:val="24"/>
-          <w:szCs w:val="24"/>
-          <w:lang w:val="en-US"/>
-        </w:rPr>
-        <w:t xml:space="preserve">s (as operationalized in Studies 1-6) were comparable in their ability to alter evaluations as genuine content. We predict this same pattern will emerge in Study 7 (i.e., there will be no statistically significant difference between the evaluative effects produced by </w:t>
+        <w:t>Deepfake</w:t>
+      </w:r>
+      <w:r>
+        <w:rPr>
+          <w:rFonts w:ascii="Times New Roman" w:hAnsi="Times New Roman" w:cs="Times New Roman"/>
+          <w:color w:val="000000" w:themeColor="text1"/>
+          <w:sz w:val="24"/>
+          <w:szCs w:val="24"/>
+          <w:lang w:val="en-US"/>
+        </w:rPr>
+        <w:t xml:space="preserve">s (as operationalized in </w:t>
+      </w:r>
+      <w:r>
+        <w:rPr>
+          <w:rFonts w:ascii="Times New Roman" w:hAnsi="Times New Roman" w:cs="Times New Roman"/>
+          <w:color w:val="000000" w:themeColor="text1"/>
+          <w:sz w:val="24"/>
+          <w:szCs w:val="24"/>
+          <w:lang w:val="en-US"/>
+        </w:rPr>
+        <w:t xml:space="preserve">Experiments </w:t>
+      </w:r>
+      <w:r>
+        <w:rPr>
+          <w:rFonts w:ascii="Times New Roman" w:hAnsi="Times New Roman" w:cs="Times New Roman"/>
+          <w:color w:val="000000" w:themeColor="text1"/>
+          <w:sz w:val="24"/>
+          <w:szCs w:val="24"/>
+          <w:lang w:val="en-US"/>
+        </w:rPr>
+        <w:t xml:space="preserve">1-6) were comparable in their ability to alter evaluations as genuine content. We predict this same pattern will emerge in </w:t>
+      </w:r>
+      <w:r>
+        <w:rPr>
+          <w:rFonts w:ascii="Times New Roman" w:hAnsi="Times New Roman" w:cs="Times New Roman"/>
+          <w:color w:val="000000" w:themeColor="text1"/>
+          <w:sz w:val="24"/>
+          <w:szCs w:val="24"/>
+          <w:lang w:val="en-US"/>
+        </w:rPr>
+        <w:t xml:space="preserve">Experiment </w:t>
+      </w:r>
+      <w:r>
+        <w:rPr>
+          <w:rFonts w:ascii="Times New Roman" w:hAnsi="Times New Roman" w:cs="Times New Roman"/>
+          <w:color w:val="000000" w:themeColor="text1"/>
+          <w:sz w:val="24"/>
+          <w:szCs w:val="24"/>
+          <w:lang w:val="en-US"/>
+        </w:rPr>
+        <w:t xml:space="preserve">7 (i.e., there will be no statistically significant difference between the evaluative effects produced by </w:t>
       </w:r>
       <w:r>
         <w:rPr>
@@ -1369,7 +1454,31 @@
           <w:szCs w:val="24"/>
           <w:lang w:val="en-US"/>
         </w:rPr>
-        <w:t>be aware of the concept of a Deepfake prior to the study.</w:t>
+        <w:t xml:space="preserve">be aware of the concept of a </w:t>
+      </w:r>
+      <w:proofErr w:type="spellStart"/>
+      <w:r>
+        <w:rPr>
+          <w:rFonts w:ascii="Times New Roman" w:hAnsi="Times New Roman" w:cs="Times New Roman"/>
+          <w:b/>
+          <w:color w:val="000000" w:themeColor="text1"/>
+          <w:sz w:val="24"/>
+          <w:szCs w:val="24"/>
+          <w:lang w:val="en-US"/>
+        </w:rPr>
+        <w:t>Deepfake</w:t>
+      </w:r>
+      <w:proofErr w:type="spellEnd"/>
+      <w:r>
+        <w:rPr>
+          <w:rFonts w:ascii="Times New Roman" w:hAnsi="Times New Roman" w:cs="Times New Roman"/>
+          <w:b/>
+          <w:color w:val="000000" w:themeColor="text1"/>
+          <w:sz w:val="24"/>
+          <w:szCs w:val="24"/>
+          <w:lang w:val="en-US"/>
+        </w:rPr>
+        <w:t xml:space="preserve"> prior to the study.</w:t>
       </w:r>
     </w:p>
     <w:p>
@@ -1401,7 +1510,27 @@
           <w:szCs w:val="24"/>
           <w:lang w:val="en-US"/>
         </w:rPr>
-        <w:t xml:space="preserve">At the end of Studies 4-6, participants were </w:t>
+        <w:t xml:space="preserve">At the end of </w:t>
+      </w:r>
+      <w:r>
+        <w:rPr>
+          <w:rFonts w:ascii="Times New Roman" w:hAnsi="Times New Roman" w:cs="Times New Roman"/>
+          <w:color w:val="000000" w:themeColor="text1"/>
+          <w:sz w:val="24"/>
+          <w:szCs w:val="24"/>
+          <w:lang w:val="en-US"/>
+        </w:rPr>
+        <w:t xml:space="preserve">Experiments </w:t>
+      </w:r>
+      <w:r>
+        <w:rPr>
+          <w:rFonts w:ascii="Times New Roman" w:hAnsi="Times New Roman" w:cs="Times New Roman"/>
+          <w:color w:val="000000" w:themeColor="text1"/>
+          <w:sz w:val="24"/>
+          <w:szCs w:val="24"/>
+          <w:lang w:val="en-US"/>
+        </w:rPr>
+        <w:t xml:space="preserve">4-6, participants were </w:t>
       </w:r>
       <w:r>
         <w:rPr>
@@ -1451,27 +1580,7 @@
           <w:szCs w:val="24"/>
           <w:lang w:val="en-US"/>
         </w:rPr>
-        <w:t xml:space="preserve">told </w:t>
-      </w:r>
-      <w:r>
-        <w:rPr>
-          <w:rFonts w:ascii="Times New Roman" w:hAnsi="Times New Roman" w:cs="Times New Roman"/>
-          <w:color w:val="000000" w:themeColor="text1"/>
-          <w:sz w:val="24"/>
-          <w:szCs w:val="24"/>
-          <w:lang w:val="en-US"/>
-        </w:rPr>
-        <w:t>that they h</w:t>
-      </w:r>
-      <w:r>
-        <w:rPr>
-          <w:rFonts w:ascii="Times New Roman" w:hAnsi="Times New Roman" w:cs="Times New Roman"/>
-          <w:color w:val="000000" w:themeColor="text1"/>
-          <w:sz w:val="24"/>
-          <w:szCs w:val="24"/>
-          <w:lang w:val="en-US"/>
-        </w:rPr>
-        <w:t xml:space="preserve">ad encountered a </w:t>
+        <w:t xml:space="preserve">told that they had encountered a </w:t>
       </w:r>
       <w:r>
         <w:rPr>
@@ -1491,17 +1600,7 @@
           <w:szCs w:val="24"/>
           <w:lang w:val="en-US"/>
         </w:rPr>
-        <w:t xml:space="preserve"> video</w:t>
-      </w:r>
-      <w:r>
-        <w:rPr>
-          <w:rFonts w:ascii="Times New Roman" w:hAnsi="Times New Roman" w:cs="Times New Roman"/>
-          <w:color w:val="000000" w:themeColor="text1"/>
-          <w:sz w:val="24"/>
-          <w:szCs w:val="24"/>
-          <w:lang w:val="en-US"/>
-        </w:rPr>
-        <w:t xml:space="preserve">. Specifically, they were told what a </w:t>
+        <w:t xml:space="preserve"> video. Specifically, they were told what a </w:t>
       </w:r>
       <w:r>
         <w:rPr>
@@ -1634,6 +1733,16 @@
           <w:szCs w:val="24"/>
           <w:lang w:val="en-US"/>
         </w:rPr>
+        <w:t xml:space="preserve"> (and checked by two other researchers)</w:t>
+      </w:r>
+      <w:r>
+        <w:rPr>
+          <w:rFonts w:ascii="Times New Roman" w:hAnsi="Times New Roman" w:cs="Times New Roman"/>
+          <w:color w:val="000000" w:themeColor="text1"/>
+          <w:sz w:val="24"/>
+          <w:szCs w:val="24"/>
+          <w:lang w:val="en-US"/>
+        </w:rPr>
         <w:t xml:space="preserve">. Of the 393 participants who were actually exposed to a </w:t>
       </w:r>
       <w:r>
@@ -1644,6 +1753,7 @@
           <w:szCs w:val="24"/>
           <w:lang w:val="en-US"/>
         </w:rPr>
+        <w:lastRenderedPageBreak/>
         <w:t>Deepfaked</w:t>
       </w:r>
       <w:r>
@@ -1654,27 +1764,76 @@
           <w:szCs w:val="24"/>
           <w:lang w:val="en-US"/>
         </w:rPr>
-        <w:t xml:space="preserve"> video in Studies 4-6</w:t>
-      </w:r>
-      <w:r>
-        <w:rPr>
-          <w:rFonts w:ascii="Times New Roman" w:hAnsi="Times New Roman" w:cs="Times New Roman"/>
-          <w:color w:val="000000" w:themeColor="text1"/>
-          <w:sz w:val="24"/>
-          <w:szCs w:val="24"/>
-          <w:lang w:val="en-US"/>
-        </w:rPr>
-        <w:t xml:space="preserve"> (i.e., those in </w:t>
-      </w:r>
-      <w:r>
-        <w:rPr>
-          <w:rFonts w:ascii="Times New Roman" w:hAnsi="Times New Roman" w:cs="Times New Roman"/>
-          <w:color w:val="000000" w:themeColor="text1"/>
-          <w:sz w:val="24"/>
-          <w:szCs w:val="24"/>
-          <w:lang w:val="en-US"/>
-        </w:rPr>
-        <w:lastRenderedPageBreak/>
+        <w:t xml:space="preserve"> video in </w:t>
+      </w:r>
+      <w:r>
+        <w:rPr>
+          <w:rFonts w:ascii="Times New Roman" w:hAnsi="Times New Roman" w:cs="Times New Roman"/>
+          <w:color w:val="000000" w:themeColor="text1"/>
+          <w:sz w:val="24"/>
+          <w:szCs w:val="24"/>
+          <w:lang w:val="en-US"/>
+        </w:rPr>
+        <w:t xml:space="preserve">Experiments </w:t>
+      </w:r>
+      <w:r>
+        <w:rPr>
+          <w:rFonts w:ascii="Times New Roman" w:hAnsi="Times New Roman" w:cs="Times New Roman"/>
+          <w:color w:val="000000" w:themeColor="text1"/>
+          <w:sz w:val="24"/>
+          <w:szCs w:val="24"/>
+          <w:lang w:val="en-US"/>
+        </w:rPr>
+        <w:t>4-6</w:t>
+      </w:r>
+      <w:r>
+        <w:rPr>
+          <w:rFonts w:ascii="Times New Roman" w:hAnsi="Times New Roman" w:cs="Times New Roman"/>
+          <w:color w:val="000000" w:themeColor="text1"/>
+          <w:sz w:val="24"/>
+          <w:szCs w:val="24"/>
+          <w:lang w:val="en-US"/>
+        </w:rPr>
+        <w:t xml:space="preserve"> (i.e., those in the </w:t>
+      </w:r>
+      <w:r>
+        <w:rPr>
+          <w:rFonts w:ascii="Times New Roman" w:hAnsi="Times New Roman" w:cs="Times New Roman"/>
+          <w:color w:val="000000" w:themeColor="text1"/>
+          <w:sz w:val="24"/>
+          <w:szCs w:val="24"/>
+          <w:lang w:val="en-US"/>
+        </w:rPr>
+        <w:t>Deepfaked</w:t>
+      </w:r>
+      <w:r>
+        <w:rPr>
+          <w:rFonts w:ascii="Times New Roman" w:hAnsi="Times New Roman" w:cs="Times New Roman"/>
+          <w:color w:val="000000" w:themeColor="text1"/>
+          <w:sz w:val="24"/>
+          <w:szCs w:val="24"/>
+          <w:lang w:val="en-US"/>
+        </w:rPr>
+        <w:t xml:space="preserve"> conditions)</w:t>
+      </w:r>
+      <w:r>
+        <w:rPr>
+          <w:rFonts w:ascii="Times New Roman" w:hAnsi="Times New Roman" w:cs="Times New Roman"/>
+          <w:color w:val="000000" w:themeColor="text1"/>
+          <w:sz w:val="24"/>
+          <w:szCs w:val="24"/>
+          <w:lang w:val="en-US"/>
+        </w:rPr>
+        <w:t xml:space="preserve">, </w:t>
+      </w:r>
+      <w:r>
+        <w:rPr>
+          <w:rFonts w:ascii="Times New Roman" w:hAnsi="Times New Roman" w:cs="Times New Roman"/>
+          <w:color w:val="000000" w:themeColor="text1"/>
+          <w:sz w:val="24"/>
+          <w:szCs w:val="24"/>
+          <w:lang w:val="en-US"/>
+        </w:rPr>
         <w:t xml:space="preserve">the </w:t>
       </w:r>
       <w:r>
@@ -1685,6 +1844,116 @@
           <w:szCs w:val="24"/>
           <w:lang w:val="en-US"/>
         </w:rPr>
+        <w:t xml:space="preserve">various raters agreed that the </w:t>
+      </w:r>
+      <w:r>
+        <w:rPr>
+          <w:rFonts w:ascii="Times New Roman" w:hAnsi="Times New Roman" w:cs="Times New Roman"/>
+          <w:color w:val="000000" w:themeColor="text1"/>
+          <w:sz w:val="24"/>
+          <w:szCs w:val="24"/>
+          <w:lang w:val="en-US"/>
+        </w:rPr>
+        <w:t xml:space="preserve">responses of </w:t>
+      </w:r>
+      <w:r>
+        <w:rPr>
+          <w:rFonts w:ascii="Times New Roman" w:hAnsi="Times New Roman" w:cs="Times New Roman"/>
+          <w:color w:val="000000" w:themeColor="text1"/>
+          <w:sz w:val="24"/>
+          <w:szCs w:val="24"/>
+          <w:lang w:val="en-US"/>
+        </w:rPr>
+        <w:t xml:space="preserve">XX </w:t>
+      </w:r>
+      <w:r>
+        <w:rPr>
+          <w:rFonts w:ascii="Times New Roman" w:hAnsi="Times New Roman" w:cs="Times New Roman"/>
+          <w:color w:val="000000" w:themeColor="text1"/>
+          <w:sz w:val="24"/>
+          <w:szCs w:val="24"/>
+          <w:lang w:val="en-US"/>
+        </w:rPr>
+        <w:t>(</w:t>
+      </w:r>
+      <w:r>
+        <w:rPr>
+          <w:rFonts w:ascii="Times New Roman" w:hAnsi="Times New Roman" w:cs="Times New Roman"/>
+          <w:color w:val="000000" w:themeColor="text1"/>
+          <w:sz w:val="24"/>
+          <w:szCs w:val="24"/>
+          <w:lang w:val="en-US"/>
+        </w:rPr>
+        <w:t>XX</w:t>
+      </w:r>
+      <w:r>
+        <w:rPr>
+          <w:rFonts w:ascii="Times New Roman" w:hAnsi="Times New Roman" w:cs="Times New Roman"/>
+          <w:color w:val="000000" w:themeColor="text1"/>
+          <w:sz w:val="24"/>
+          <w:szCs w:val="24"/>
+          <w:lang w:val="en-US"/>
+        </w:rPr>
+        <w:t xml:space="preserve">%) </w:t>
+      </w:r>
+      <w:r>
+        <w:rPr>
+          <w:rFonts w:ascii="Times New Roman" w:hAnsi="Times New Roman" w:cs="Times New Roman"/>
+          <w:color w:val="000000" w:themeColor="text1"/>
+          <w:sz w:val="24"/>
+          <w:szCs w:val="24"/>
+          <w:lang w:val="en-US"/>
+        </w:rPr>
+        <w:t>indicated that they had not recognized</w:t>
+      </w:r>
+      <w:r>
+        <w:rPr>
+          <w:rFonts w:ascii="Times New Roman" w:hAnsi="Times New Roman" w:cs="Times New Roman"/>
+          <w:color w:val="000000" w:themeColor="text1"/>
+          <w:sz w:val="24"/>
+          <w:szCs w:val="24"/>
+          <w:lang w:val="en-US"/>
+        </w:rPr>
+        <w:t xml:space="preserve"> </w:t>
+      </w:r>
+      <w:r>
+        <w:rPr>
+          <w:rFonts w:ascii="Times New Roman" w:hAnsi="Times New Roman" w:cs="Times New Roman"/>
+          <w:color w:val="000000" w:themeColor="text1"/>
+          <w:sz w:val="24"/>
+          <w:szCs w:val="24"/>
+          <w:lang w:val="en-US"/>
+        </w:rPr>
+        <w:t xml:space="preserve">that the video </w:t>
+      </w:r>
+      <w:r>
+        <w:rPr>
+          <w:rFonts w:ascii="Times New Roman" w:hAnsi="Times New Roman" w:cs="Times New Roman"/>
+          <w:color w:val="000000" w:themeColor="text1"/>
+          <w:sz w:val="24"/>
+          <w:szCs w:val="24"/>
+          <w:lang w:val="en-US"/>
+        </w:rPr>
+        <w:t xml:space="preserve">they encountered </w:t>
+      </w:r>
+      <w:r>
+        <w:rPr>
+          <w:rFonts w:ascii="Times New Roman" w:hAnsi="Times New Roman" w:cs="Times New Roman"/>
+          <w:color w:val="000000" w:themeColor="text1"/>
+          <w:sz w:val="24"/>
+          <w:szCs w:val="24"/>
+          <w:lang w:val="en-US"/>
+        </w:rPr>
+        <w:t xml:space="preserve">was a </w:t>
+      </w:r>
+      <w:r>
+        <w:rPr>
+          <w:rFonts w:ascii="Times New Roman" w:hAnsi="Times New Roman" w:cs="Times New Roman"/>
+          <w:color w:val="000000" w:themeColor="text1"/>
+          <w:sz w:val="24"/>
+          <w:szCs w:val="24"/>
+          <w:lang w:val="en-US"/>
+        </w:rPr>
         <w:t>Deepfaked</w:t>
       </w:r>
       <w:r>
@@ -1695,27 +1964,7 @@
           <w:szCs w:val="24"/>
           <w:lang w:val="en-US"/>
         </w:rPr>
-        <w:t xml:space="preserve"> conditions)</w:t>
-      </w:r>
-      <w:r>
-        <w:rPr>
-          <w:rFonts w:ascii="Times New Roman" w:hAnsi="Times New Roman" w:cs="Times New Roman"/>
-          <w:color w:val="000000" w:themeColor="text1"/>
-          <w:sz w:val="24"/>
-          <w:szCs w:val="24"/>
-          <w:lang w:val="en-US"/>
-        </w:rPr>
-        <w:t xml:space="preserve">, </w:t>
-      </w:r>
-      <w:r>
-        <w:rPr>
-          <w:rFonts w:ascii="Times New Roman" w:hAnsi="Times New Roman" w:cs="Times New Roman"/>
-          <w:color w:val="000000" w:themeColor="text1"/>
-          <w:sz w:val="24"/>
-          <w:szCs w:val="24"/>
-          <w:lang w:val="en-US"/>
-        </w:rPr>
-        <w:t>the responses of 303 (77%) were coded as having not recognized</w:t>
+        <w:t>,</w:t>
       </w:r>
       <w:r>
         <w:rPr>
@@ -1735,7 +1984,77 @@
           <w:szCs w:val="24"/>
           <w:lang w:val="en-US"/>
         </w:rPr>
-        <w:t xml:space="preserve">that the video was a </w:t>
+        <w:t xml:space="preserve">whereas </w:t>
+      </w:r>
+      <w:r>
+        <w:rPr>
+          <w:rFonts w:ascii="Times New Roman" w:hAnsi="Times New Roman" w:cs="Times New Roman"/>
+          <w:color w:val="000000" w:themeColor="text1"/>
+          <w:sz w:val="24"/>
+          <w:szCs w:val="24"/>
+          <w:lang w:val="en-US"/>
+        </w:rPr>
+        <w:t xml:space="preserve">the other </w:t>
+      </w:r>
+      <w:r>
+        <w:rPr>
+          <w:rFonts w:ascii="Times New Roman" w:hAnsi="Times New Roman" w:cs="Times New Roman"/>
+          <w:color w:val="000000" w:themeColor="text1"/>
+          <w:sz w:val="24"/>
+          <w:szCs w:val="24"/>
+          <w:lang w:val="en-US"/>
+        </w:rPr>
+        <w:t xml:space="preserve">XX </w:t>
+      </w:r>
+      <w:r>
+        <w:rPr>
+          <w:rFonts w:ascii="Times New Roman" w:hAnsi="Times New Roman" w:cs="Times New Roman"/>
+          <w:color w:val="000000" w:themeColor="text1"/>
+          <w:sz w:val="24"/>
+          <w:szCs w:val="24"/>
+          <w:lang w:val="en-US"/>
+        </w:rPr>
+        <w:t>did recognize this fact (</w:t>
+      </w:r>
+      <w:r>
+        <w:rPr>
+          <w:rFonts w:ascii="Times New Roman" w:hAnsi="Times New Roman" w:cs="Times New Roman"/>
+          <w:color w:val="000000" w:themeColor="text1"/>
+          <w:sz w:val="24"/>
+          <w:szCs w:val="24"/>
+          <w:lang w:val="en-US"/>
+        </w:rPr>
+        <w:t>XX</w:t>
+      </w:r>
+      <w:r>
+        <w:rPr>
+          <w:rFonts w:ascii="Times New Roman" w:hAnsi="Times New Roman" w:cs="Times New Roman"/>
+          <w:color w:val="000000" w:themeColor="text1"/>
+          <w:sz w:val="24"/>
+          <w:szCs w:val="24"/>
+          <w:lang w:val="en-US"/>
+        </w:rPr>
+        <w:t>%)</w:t>
+      </w:r>
+      <w:r>
+        <w:rPr>
+          <w:rFonts w:ascii="Times New Roman" w:hAnsi="Times New Roman" w:cs="Times New Roman"/>
+          <w:color w:val="000000" w:themeColor="text1"/>
+          <w:sz w:val="24"/>
+          <w:szCs w:val="24"/>
+          <w:lang w:val="en-US"/>
+        </w:rPr>
+        <w:t>.</w:t>
+      </w:r>
+      <w:r>
+        <w:rPr>
+          <w:rFonts w:ascii="Times New Roman" w:hAnsi="Times New Roman" w:cs="Times New Roman"/>
+          <w:color w:val="000000" w:themeColor="text1"/>
+          <w:sz w:val="24"/>
+          <w:szCs w:val="24"/>
+          <w:lang w:val="en-US"/>
+        </w:rPr>
+        <w:t xml:space="preserve"> Put another way, the vast majority of participants failed to recognize that the video they were exposed to contained </w:t>
       </w:r>
       <w:r>
         <w:rPr>
@@ -1755,67 +2074,49 @@
           <w:szCs w:val="24"/>
           <w:lang w:val="en-US"/>
         </w:rPr>
-        <w:t xml:space="preserve"> </w:t>
-      </w:r>
-      <w:r>
-        <w:rPr>
-          <w:rFonts w:ascii="Times New Roman" w:hAnsi="Times New Roman" w:cs="Times New Roman"/>
-          <w:color w:val="000000" w:themeColor="text1"/>
-          <w:sz w:val="24"/>
-          <w:szCs w:val="24"/>
-          <w:lang w:val="en-US"/>
-        </w:rPr>
-        <w:t xml:space="preserve">whereas </w:t>
-      </w:r>
-      <w:r>
-        <w:rPr>
-          <w:rFonts w:ascii="Times New Roman" w:hAnsi="Times New Roman" w:cs="Times New Roman"/>
-          <w:color w:val="000000" w:themeColor="text1"/>
-          <w:sz w:val="24"/>
-          <w:szCs w:val="24"/>
-          <w:lang w:val="en-US"/>
-        </w:rPr>
-        <w:t>the other 90 did recognize this fact (23%)</w:t>
-      </w:r>
-      <w:r>
-        <w:rPr>
-          <w:rFonts w:ascii="Times New Roman" w:hAnsi="Times New Roman" w:cs="Times New Roman"/>
-          <w:color w:val="000000" w:themeColor="text1"/>
-          <w:sz w:val="24"/>
-          <w:szCs w:val="24"/>
-          <w:lang w:val="en-US"/>
-        </w:rPr>
-        <w:t>.</w:t>
-      </w:r>
-      <w:r>
-        <w:rPr>
-          <w:rFonts w:ascii="Times New Roman" w:hAnsi="Times New Roman" w:cs="Times New Roman"/>
-          <w:color w:val="000000" w:themeColor="text1"/>
-          <w:sz w:val="24"/>
-          <w:szCs w:val="24"/>
-          <w:lang w:val="en-US"/>
-        </w:rPr>
-        <w:t xml:space="preserve"> Put another way, the vast majority of participants failed to recognize that the video they were exposed to contained </w:t>
-      </w:r>
-      <w:r>
-        <w:rPr>
-          <w:rFonts w:ascii="Times New Roman" w:hAnsi="Times New Roman" w:cs="Times New Roman"/>
-          <w:color w:val="000000" w:themeColor="text1"/>
-          <w:sz w:val="24"/>
-          <w:szCs w:val="24"/>
-          <w:lang w:val="en-US"/>
-        </w:rPr>
-        <w:t>Deepfaked</w:t>
-      </w:r>
-      <w:r>
-        <w:rPr>
-          <w:rFonts w:ascii="Times New Roman" w:hAnsi="Times New Roman" w:cs="Times New Roman"/>
-          <w:color w:val="000000" w:themeColor="text1"/>
-          <w:sz w:val="24"/>
-          <w:szCs w:val="24"/>
-          <w:lang w:val="en-US"/>
-        </w:rPr>
-        <w:t xml:space="preserve"> content. With respect to their prior knowledge of Deepfaking as a technique (i.e., the second question), all participants in Studies 5-6 were asked about this. Of these </w:t>
+        <w:t xml:space="preserve"> content. With respect to their prior knowledge of </w:t>
+      </w:r>
+      <w:proofErr w:type="spellStart"/>
+      <w:r>
+        <w:rPr>
+          <w:rFonts w:ascii="Times New Roman" w:hAnsi="Times New Roman" w:cs="Times New Roman"/>
+          <w:color w:val="000000" w:themeColor="text1"/>
+          <w:sz w:val="24"/>
+          <w:szCs w:val="24"/>
+          <w:lang w:val="en-US"/>
+        </w:rPr>
+        <w:t>Deepfaking</w:t>
+      </w:r>
+      <w:proofErr w:type="spellEnd"/>
+      <w:r>
+        <w:rPr>
+          <w:rFonts w:ascii="Times New Roman" w:hAnsi="Times New Roman" w:cs="Times New Roman"/>
+          <w:color w:val="000000" w:themeColor="text1"/>
+          <w:sz w:val="24"/>
+          <w:szCs w:val="24"/>
+          <w:lang w:val="en-US"/>
+        </w:rPr>
+        <w:t xml:space="preserve"> as a technique (i.e., the second question), all participants in </w:t>
+      </w:r>
+      <w:r>
+        <w:rPr>
+          <w:rFonts w:ascii="Times New Roman" w:hAnsi="Times New Roman" w:cs="Times New Roman"/>
+          <w:color w:val="000000" w:themeColor="text1"/>
+          <w:sz w:val="24"/>
+          <w:szCs w:val="24"/>
+          <w:lang w:val="en-US"/>
+        </w:rPr>
+        <w:t xml:space="preserve">Experiments </w:t>
+      </w:r>
+      <w:r>
+        <w:rPr>
+          <w:rFonts w:ascii="Times New Roman" w:hAnsi="Times New Roman" w:cs="Times New Roman"/>
+          <w:color w:val="000000" w:themeColor="text1"/>
+          <w:sz w:val="24"/>
+          <w:szCs w:val="24"/>
+          <w:lang w:val="en-US"/>
+        </w:rPr>
+        <w:t xml:space="preserve">5-6 were asked about this. Of these </w:t>
       </w:r>
       <w:r>
         <w:rPr>
@@ -1845,7 +2146,7 @@
           <w:szCs w:val="24"/>
           <w:lang w:val="en-US"/>
         </w:rPr>
-        <w:t xml:space="preserve">251 </w:t>
+        <w:t xml:space="preserve">the various raters agreed that XX </w:t>
       </w:r>
       <w:r>
         <w:rPr>
@@ -1865,47 +2166,89 @@
           <w:szCs w:val="24"/>
           <w:lang w:val="en-US"/>
         </w:rPr>
-        <w:t>58</w:t>
-      </w:r>
-      <w:r>
-        <w:rPr>
-          <w:rFonts w:ascii="Times New Roman" w:hAnsi="Times New Roman" w:cs="Times New Roman"/>
-          <w:color w:val="000000" w:themeColor="text1"/>
-          <w:sz w:val="24"/>
-          <w:szCs w:val="24"/>
-          <w:lang w:val="en-US"/>
-        </w:rPr>
-        <w:t xml:space="preserve">%) indicated that they were aware of the concept of Deepfaking prior to the study whereas the remaining </w:t>
-      </w:r>
-      <w:r>
-        <w:rPr>
-          <w:rFonts w:ascii="Times New Roman" w:hAnsi="Times New Roman" w:cs="Times New Roman"/>
-          <w:color w:val="000000" w:themeColor="text1"/>
-          <w:sz w:val="24"/>
-          <w:szCs w:val="24"/>
-          <w:lang w:val="en-US"/>
-        </w:rPr>
-        <w:t>185</w:t>
-      </w:r>
-      <w:r>
-        <w:rPr>
-          <w:rFonts w:ascii="Times New Roman" w:hAnsi="Times New Roman" w:cs="Times New Roman"/>
-          <w:color w:val="000000" w:themeColor="text1"/>
-          <w:sz w:val="24"/>
-          <w:szCs w:val="24"/>
-          <w:lang w:val="en-US"/>
-        </w:rPr>
-        <w:t xml:space="preserve"> (</w:t>
-      </w:r>
-      <w:r>
-        <w:rPr>
-          <w:rFonts w:ascii="Times New Roman" w:hAnsi="Times New Roman" w:cs="Times New Roman"/>
-          <w:color w:val="000000" w:themeColor="text1"/>
-          <w:sz w:val="24"/>
-          <w:szCs w:val="24"/>
-          <w:lang w:val="en-US"/>
-        </w:rPr>
-        <w:t>42</w:t>
+        <w:t>XX</w:t>
+      </w:r>
+      <w:r>
+        <w:rPr>
+          <w:rFonts w:ascii="Times New Roman" w:hAnsi="Times New Roman" w:cs="Times New Roman"/>
+          <w:color w:val="000000" w:themeColor="text1"/>
+          <w:sz w:val="24"/>
+          <w:szCs w:val="24"/>
+          <w:lang w:val="en-US"/>
+        </w:rPr>
+        <w:t xml:space="preserve">%) </w:t>
+      </w:r>
+      <w:r>
+        <w:rPr>
+          <w:rFonts w:ascii="Times New Roman" w:hAnsi="Times New Roman" w:cs="Times New Roman"/>
+          <w:color w:val="000000" w:themeColor="text1"/>
+          <w:sz w:val="24"/>
+          <w:szCs w:val="24"/>
+          <w:lang w:val="en-US"/>
+        </w:rPr>
+        <w:t xml:space="preserve">participants </w:t>
+      </w:r>
+      <w:r>
+        <w:rPr>
+          <w:rFonts w:ascii="Times New Roman" w:hAnsi="Times New Roman" w:cs="Times New Roman"/>
+          <w:color w:val="000000" w:themeColor="text1"/>
+          <w:sz w:val="24"/>
+          <w:szCs w:val="24"/>
+          <w:lang w:val="en-US"/>
+        </w:rPr>
+        <w:t xml:space="preserve">indicated that they were aware of the concept of </w:t>
+      </w:r>
+      <w:proofErr w:type="spellStart"/>
+      <w:r>
+        <w:rPr>
+          <w:rFonts w:ascii="Times New Roman" w:hAnsi="Times New Roman" w:cs="Times New Roman"/>
+          <w:color w:val="000000" w:themeColor="text1"/>
+          <w:sz w:val="24"/>
+          <w:szCs w:val="24"/>
+          <w:lang w:val="en-US"/>
+        </w:rPr>
+        <w:t>Deepfaking</w:t>
+      </w:r>
+      <w:proofErr w:type="spellEnd"/>
+      <w:r>
+        <w:rPr>
+          <w:rFonts w:ascii="Times New Roman" w:hAnsi="Times New Roman" w:cs="Times New Roman"/>
+          <w:color w:val="000000" w:themeColor="text1"/>
+          <w:sz w:val="24"/>
+          <w:szCs w:val="24"/>
+          <w:lang w:val="en-US"/>
+        </w:rPr>
+        <w:t xml:space="preserve"> prior to the study whereas the remaining </w:t>
+      </w:r>
+      <w:r>
+        <w:rPr>
+          <w:rFonts w:ascii="Times New Roman" w:hAnsi="Times New Roman" w:cs="Times New Roman"/>
+          <w:color w:val="000000" w:themeColor="text1"/>
+          <w:sz w:val="24"/>
+          <w:szCs w:val="24"/>
+          <w:lang w:val="en-US"/>
+        </w:rPr>
+        <w:t xml:space="preserve">XX </w:t>
+      </w:r>
+      <w:r>
+        <w:rPr>
+          <w:rFonts w:ascii="Times New Roman" w:hAnsi="Times New Roman" w:cs="Times New Roman"/>
+          <w:color w:val="000000" w:themeColor="text1"/>
+          <w:sz w:val="24"/>
+          <w:szCs w:val="24"/>
+          <w:lang w:val="en-US"/>
+        </w:rPr>
+        <w:t>(</w:t>
+      </w:r>
+      <w:r>
+        <w:rPr>
+          <w:rFonts w:ascii="Times New Roman" w:hAnsi="Times New Roman" w:cs="Times New Roman"/>
+          <w:color w:val="000000" w:themeColor="text1"/>
+          <w:sz w:val="24"/>
+          <w:szCs w:val="24"/>
+          <w:lang w:val="en-US"/>
+        </w:rPr>
+        <w:t>XX</w:t>
       </w:r>
       <w:r>
         <w:rPr>
@@ -2058,7 +2401,27 @@
           <w:szCs w:val="24"/>
           <w:lang w:val="en-US"/>
         </w:rPr>
-        <w:t>In Study 7 we will now ask</w:t>
+        <w:t xml:space="preserve">In </w:t>
+      </w:r>
+      <w:r>
+        <w:rPr>
+          <w:rFonts w:ascii="Times New Roman" w:hAnsi="Times New Roman" w:cs="Times New Roman"/>
+          <w:color w:val="000000" w:themeColor="text1"/>
+          <w:sz w:val="24"/>
+          <w:szCs w:val="24"/>
+          <w:lang w:val="en-US"/>
+        </w:rPr>
+        <w:t xml:space="preserve">Experiment </w:t>
+      </w:r>
+      <w:r>
+        <w:rPr>
+          <w:rFonts w:ascii="Times New Roman" w:hAnsi="Times New Roman" w:cs="Times New Roman"/>
+          <w:color w:val="000000" w:themeColor="text1"/>
+          <w:sz w:val="24"/>
+          <w:szCs w:val="24"/>
+          <w:lang w:val="en-US"/>
+        </w:rPr>
+        <w:t>7 we will now ask</w:t>
       </w:r>
       <w:r>
         <w:rPr>
@@ -2181,7 +2544,27 @@
           <w:szCs w:val="24"/>
           <w:lang w:val="en-US"/>
         </w:rPr>
-        <w:t xml:space="preserve">emerge in Study 7 </w:t>
+        <w:t xml:space="preserve">emerge in </w:t>
+      </w:r>
+      <w:r>
+        <w:rPr>
+          <w:rFonts w:ascii="Times New Roman" w:hAnsi="Times New Roman" w:cs="Times New Roman"/>
+          <w:color w:val="000000" w:themeColor="text1"/>
+          <w:sz w:val="24"/>
+          <w:szCs w:val="24"/>
+          <w:lang w:val="en-US"/>
+        </w:rPr>
+        <w:t xml:space="preserve">Experiment </w:t>
+      </w:r>
+      <w:r>
+        <w:rPr>
+          <w:rFonts w:ascii="Times New Roman" w:hAnsi="Times New Roman" w:cs="Times New Roman"/>
+          <w:color w:val="000000" w:themeColor="text1"/>
+          <w:sz w:val="24"/>
+          <w:szCs w:val="24"/>
+          <w:lang w:val="en-US"/>
+        </w:rPr>
+        <w:t xml:space="preserve">7 </w:t>
       </w:r>
       <w:r>
         <w:rPr>
@@ -2231,7 +2614,29 @@
           <w:szCs w:val="24"/>
           <w:lang w:val="en-US"/>
         </w:rPr>
-        <w:t xml:space="preserve">in the Deepfake condition </w:t>
+        <w:t xml:space="preserve">in the </w:t>
+      </w:r>
+      <w:proofErr w:type="spellStart"/>
+      <w:r>
+        <w:rPr>
+          <w:rFonts w:ascii="Times New Roman" w:hAnsi="Times New Roman" w:cs="Times New Roman"/>
+          <w:color w:val="000000" w:themeColor="text1"/>
+          <w:sz w:val="24"/>
+          <w:szCs w:val="24"/>
+          <w:lang w:val="en-US"/>
+        </w:rPr>
+        <w:t>Deepfake</w:t>
+      </w:r>
+      <w:proofErr w:type="spellEnd"/>
+      <w:r>
+        <w:rPr>
+          <w:rFonts w:ascii="Times New Roman" w:hAnsi="Times New Roman" w:cs="Times New Roman"/>
+          <w:color w:val="000000" w:themeColor="text1"/>
+          <w:sz w:val="24"/>
+          <w:szCs w:val="24"/>
+          <w:lang w:val="en-US"/>
+        </w:rPr>
+        <w:t xml:space="preserve"> condition </w:t>
       </w:r>
       <w:r>
         <w:rPr>
@@ -2271,17 +2676,61 @@
           <w:szCs w:val="24"/>
           <w:lang w:val="en-US"/>
         </w:rPr>
-        <w:t xml:space="preserve">(regardless of assignment to the Deepfake or genuine video condition) </w:t>
-      </w:r>
-      <w:r>
-        <w:rPr>
-          <w:rFonts w:ascii="Times New Roman" w:hAnsi="Times New Roman" w:cs="Times New Roman"/>
-          <w:color w:val="000000" w:themeColor="text1"/>
-          <w:sz w:val="24"/>
-          <w:szCs w:val="24"/>
-          <w:lang w:val="en-US"/>
-        </w:rPr>
-        <w:t>will say they were aware of Deepfaking as a technique prior to the study itself.</w:t>
+        <w:t xml:space="preserve">(regardless of assignment to the </w:t>
+      </w:r>
+      <w:proofErr w:type="spellStart"/>
+      <w:r>
+        <w:rPr>
+          <w:rFonts w:ascii="Times New Roman" w:hAnsi="Times New Roman" w:cs="Times New Roman"/>
+          <w:color w:val="000000" w:themeColor="text1"/>
+          <w:sz w:val="24"/>
+          <w:szCs w:val="24"/>
+          <w:lang w:val="en-US"/>
+        </w:rPr>
+        <w:t>Deepfake</w:t>
+      </w:r>
+      <w:proofErr w:type="spellEnd"/>
+      <w:r>
+        <w:rPr>
+          <w:rFonts w:ascii="Times New Roman" w:hAnsi="Times New Roman" w:cs="Times New Roman"/>
+          <w:color w:val="000000" w:themeColor="text1"/>
+          <w:sz w:val="24"/>
+          <w:szCs w:val="24"/>
+          <w:lang w:val="en-US"/>
+        </w:rPr>
+        <w:t xml:space="preserve"> or genuine video condition) </w:t>
+      </w:r>
+      <w:r>
+        <w:rPr>
+          <w:rFonts w:ascii="Times New Roman" w:hAnsi="Times New Roman" w:cs="Times New Roman"/>
+          <w:color w:val="000000" w:themeColor="text1"/>
+          <w:sz w:val="24"/>
+          <w:szCs w:val="24"/>
+          <w:lang w:val="en-US"/>
+        </w:rPr>
+        <w:t xml:space="preserve">will say they were aware of </w:t>
+      </w:r>
+      <w:proofErr w:type="spellStart"/>
+      <w:r>
+        <w:rPr>
+          <w:rFonts w:ascii="Times New Roman" w:hAnsi="Times New Roman" w:cs="Times New Roman"/>
+          <w:color w:val="000000" w:themeColor="text1"/>
+          <w:sz w:val="24"/>
+          <w:szCs w:val="24"/>
+          <w:lang w:val="en-US"/>
+        </w:rPr>
+        <w:t>Deepfaking</w:t>
+      </w:r>
+      <w:proofErr w:type="spellEnd"/>
+      <w:r>
+        <w:rPr>
+          <w:rFonts w:ascii="Times New Roman" w:hAnsi="Times New Roman" w:cs="Times New Roman"/>
+          <w:color w:val="000000" w:themeColor="text1"/>
+          <w:sz w:val="24"/>
+          <w:szCs w:val="24"/>
+          <w:lang w:val="en-US"/>
+        </w:rPr>
+        <w:t xml:space="preserve"> as a technique prior to the study itself.</w:t>
       </w:r>
     </w:p>
     <w:p>
@@ -2316,51 +2765,40 @@
           <w:szCs w:val="24"/>
           <w:lang w:val="en-US"/>
         </w:rPr>
-        <w:t>Deepfaked</w:t>
-      </w:r>
-      <w:r>
-        <w:rPr>
-          <w:rFonts w:ascii="Times New Roman" w:hAnsi="Times New Roman" w:cs="Times New Roman"/>
-          <w:b/>
-          <w:color w:val="000000" w:themeColor="text1"/>
-          <w:sz w:val="24"/>
-          <w:szCs w:val="24"/>
-          <w:lang w:val="en-US"/>
-        </w:rPr>
-        <w:t xml:space="preserve"> detection </w:t>
-      </w:r>
-      <w:r>
-        <w:rPr>
-          <w:rFonts w:ascii="Times New Roman" w:hAnsi="Times New Roman" w:cs="Times New Roman"/>
-          <w:b/>
-          <w:color w:val="000000" w:themeColor="text1"/>
-          <w:sz w:val="24"/>
-          <w:szCs w:val="24"/>
-          <w:lang w:val="en-US"/>
-        </w:rPr>
-        <w:t xml:space="preserve">will </w:t>
-      </w:r>
-      <w:r>
-        <w:rPr>
-          <w:rFonts w:ascii="Times New Roman" w:hAnsi="Times New Roman" w:cs="Times New Roman"/>
-          <w:b/>
-          <w:color w:val="000000" w:themeColor="text1"/>
-          <w:sz w:val="24"/>
-          <w:szCs w:val="24"/>
-          <w:lang w:val="en-US"/>
-        </w:rPr>
-        <w:t xml:space="preserve">NOT </w:t>
-      </w:r>
-      <w:r>
-        <w:rPr>
-          <w:rFonts w:ascii="Times New Roman" w:hAnsi="Times New Roman" w:cs="Times New Roman"/>
-          <w:b/>
-          <w:color w:val="000000" w:themeColor="text1"/>
-          <w:sz w:val="24"/>
-          <w:szCs w:val="24"/>
-          <w:lang w:val="en-US"/>
-        </w:rPr>
-        <w:t>moderate the magnitude of evaluations</w:t>
+        <w:t>Participants who successfully detect that they were exposed to Deepfaked</w:t>
+      </w:r>
+      <w:r>
+        <w:rPr>
+          <w:rFonts w:ascii="Times New Roman" w:hAnsi="Times New Roman" w:cs="Times New Roman"/>
+          <w:b/>
+          <w:color w:val="000000" w:themeColor="text1"/>
+          <w:sz w:val="24"/>
+          <w:szCs w:val="24"/>
+          <w:lang w:val="en-US"/>
+        </w:rPr>
+        <w:t xml:space="preserve"> </w:t>
+      </w:r>
+      <w:r>
+        <w:rPr>
+          <w:rFonts w:ascii="Times New Roman" w:hAnsi="Times New Roman" w:cs="Times New Roman"/>
+          <w:b/>
+          <w:color w:val="000000" w:themeColor="text1"/>
+          <w:sz w:val="24"/>
+          <w:szCs w:val="24"/>
+          <w:lang w:val="en-US"/>
+        </w:rPr>
+        <w:t xml:space="preserve">content will still show changes in </w:t>
+      </w:r>
+      <w:r>
+        <w:rPr>
+          <w:rFonts w:ascii="Times New Roman" w:hAnsi="Times New Roman" w:cs="Times New Roman"/>
+          <w:b/>
+          <w:color w:val="000000" w:themeColor="text1"/>
+          <w:sz w:val="24"/>
+          <w:szCs w:val="24"/>
+          <w:lang w:val="en-US"/>
+        </w:rPr>
+        <w:t>evaluations</w:t>
       </w:r>
       <w:r>
         <w:rPr>
@@ -2414,77 +2852,47 @@
           <w:szCs w:val="24"/>
           <w:lang w:val="en-US"/>
         </w:rPr>
-        <w:t xml:space="preserve">In our earlier studies we carried out </w:t>
-      </w:r>
-      <w:r>
-        <w:rPr>
-          <w:rFonts w:ascii="Times New Roman" w:hAnsi="Times New Roman" w:cs="Times New Roman"/>
-          <w:color w:val="000000" w:themeColor="text1"/>
-          <w:sz w:val="24"/>
-          <w:szCs w:val="24"/>
-          <w:lang w:val="en-US"/>
-        </w:rPr>
-        <w:t xml:space="preserve">exploratory analyses to determine </w:t>
-      </w:r>
-      <w:r>
-        <w:rPr>
-          <w:rFonts w:ascii="Times New Roman" w:hAnsi="Times New Roman" w:cs="Times New Roman"/>
-          <w:color w:val="000000" w:themeColor="text1"/>
-          <w:sz w:val="24"/>
-          <w:szCs w:val="24"/>
-          <w:lang w:val="en-US"/>
-        </w:rPr>
-        <w:t xml:space="preserve">if </w:t>
-      </w:r>
-      <w:r>
-        <w:rPr>
-          <w:rFonts w:ascii="Times New Roman" w:hAnsi="Times New Roman" w:cs="Times New Roman"/>
-          <w:color w:val="000000" w:themeColor="text1"/>
-          <w:sz w:val="24"/>
-          <w:szCs w:val="24"/>
-          <w:lang w:val="en-US"/>
-        </w:rPr>
-        <w:t xml:space="preserve">the magnitude of evaluation </w:t>
-      </w:r>
-      <w:r>
-        <w:rPr>
-          <w:rFonts w:ascii="Times New Roman" w:hAnsi="Times New Roman" w:cs="Times New Roman"/>
-          <w:color w:val="000000" w:themeColor="text1"/>
-          <w:sz w:val="24"/>
-          <w:szCs w:val="24"/>
-          <w:lang w:val="en-US"/>
-        </w:rPr>
-        <w:t xml:space="preserve">varied as a function of </w:t>
-      </w:r>
-      <w:r>
-        <w:rPr>
-          <w:rFonts w:ascii="Times New Roman" w:hAnsi="Times New Roman" w:cs="Times New Roman"/>
-          <w:color w:val="000000" w:themeColor="text1"/>
-          <w:sz w:val="24"/>
-          <w:szCs w:val="24"/>
-          <w:lang w:val="en-US"/>
-        </w:rPr>
-        <w:t>Deepfaked</w:t>
-      </w:r>
-      <w:r>
-        <w:rPr>
-          <w:rFonts w:ascii="Times New Roman" w:hAnsi="Times New Roman" w:cs="Times New Roman"/>
-          <w:color w:val="000000" w:themeColor="text1"/>
-          <w:sz w:val="24"/>
-          <w:szCs w:val="24"/>
-          <w:lang w:val="en-US"/>
-        </w:rPr>
-        <w:t xml:space="preserve"> detection. </w:t>
-      </w:r>
-      <w:r>
-        <w:rPr>
-          <w:rFonts w:ascii="Times New Roman" w:hAnsi="Times New Roman" w:cs="Times New Roman"/>
-          <w:color w:val="000000" w:themeColor="text1"/>
-          <w:sz w:val="24"/>
-          <w:szCs w:val="24"/>
-          <w:lang w:val="en-US"/>
-        </w:rPr>
-        <w:t xml:space="preserve">Stated differently, would (self-reported) awareness that one has been exposed to a Deepfaked serve to protect a person from being influenced by </w:t>
+        <w:t xml:space="preserve">In our earlier studies we </w:t>
+      </w:r>
+      <w:r>
+        <w:rPr>
+          <w:rFonts w:ascii="Times New Roman" w:hAnsi="Times New Roman" w:cs="Times New Roman"/>
+          <w:color w:val="000000" w:themeColor="text1"/>
+          <w:sz w:val="24"/>
+          <w:szCs w:val="24"/>
+          <w:lang w:val="en-US"/>
+        </w:rPr>
+        <w:t xml:space="preserve">wanted to know if </w:t>
+      </w:r>
+      <w:r>
+        <w:rPr>
+          <w:rFonts w:ascii="Times New Roman" w:hAnsi="Times New Roman" w:cs="Times New Roman"/>
+          <w:color w:val="000000" w:themeColor="text1"/>
+          <w:sz w:val="24"/>
+          <w:szCs w:val="24"/>
+          <w:lang w:val="en-US"/>
+        </w:rPr>
+        <w:t xml:space="preserve">(self-reported) awareness that one has been exposed to Deepfaked </w:t>
+      </w:r>
+      <w:r>
+        <w:rPr>
+          <w:rFonts w:ascii="Times New Roman" w:hAnsi="Times New Roman" w:cs="Times New Roman"/>
+          <w:color w:val="000000" w:themeColor="text1"/>
+          <w:sz w:val="24"/>
+          <w:szCs w:val="24"/>
+          <w:lang w:val="en-US"/>
+        </w:rPr>
+        <w:t xml:space="preserve">content would </w:t>
+      </w:r>
+      <w:r>
+        <w:rPr>
+          <w:rFonts w:ascii="Times New Roman" w:hAnsi="Times New Roman" w:cs="Times New Roman"/>
+          <w:color w:val="000000" w:themeColor="text1"/>
+          <w:sz w:val="24"/>
+          <w:szCs w:val="24"/>
+          <w:lang w:val="en-US"/>
+        </w:rPr>
+        <w:t xml:space="preserve">protect </w:t>
       </w:r>
       <w:r>
         <w:rPr>
@@ -2504,7 +2912,79 @@
           <w:szCs w:val="24"/>
           <w:lang w:val="en-US"/>
         </w:rPr>
-        <w:t xml:space="preserve">Deepfaked attempt? If so, then participants who self-report that they recognized </w:t>
+        <w:t xml:space="preserve">person from being influenced by </w:t>
+      </w:r>
+      <w:r>
+        <w:rPr>
+          <w:rFonts w:ascii="Times New Roman" w:hAnsi="Times New Roman" w:cs="Times New Roman"/>
+          <w:color w:val="000000" w:themeColor="text1"/>
+          <w:sz w:val="24"/>
+          <w:szCs w:val="24"/>
+          <w:lang w:val="en-US"/>
+        </w:rPr>
+        <w:t xml:space="preserve">the </w:t>
+      </w:r>
+      <w:proofErr w:type="spellStart"/>
+      <w:r>
+        <w:rPr>
+          <w:rFonts w:ascii="Times New Roman" w:hAnsi="Times New Roman" w:cs="Times New Roman"/>
+          <w:color w:val="000000" w:themeColor="text1"/>
+          <w:sz w:val="24"/>
+          <w:szCs w:val="24"/>
+          <w:lang w:val="en-US"/>
+        </w:rPr>
+        <w:t>Deepfake</w:t>
+      </w:r>
+      <w:proofErr w:type="spellEnd"/>
+      <w:r>
+        <w:rPr>
+          <w:rFonts w:ascii="Times New Roman" w:hAnsi="Times New Roman" w:cs="Times New Roman"/>
+          <w:color w:val="000000" w:themeColor="text1"/>
+          <w:sz w:val="24"/>
+          <w:szCs w:val="24"/>
+          <w:lang w:val="en-US"/>
+        </w:rPr>
+        <w:t>.</w:t>
+      </w:r>
+      <w:r>
+        <w:rPr>
+          <w:rFonts w:ascii="Times New Roman" w:hAnsi="Times New Roman" w:cs="Times New Roman"/>
+          <w:color w:val="000000" w:themeColor="text1"/>
+          <w:sz w:val="24"/>
+          <w:szCs w:val="24"/>
+          <w:lang w:val="en-US"/>
+        </w:rPr>
+        <w:t xml:space="preserve"> If so, then </w:t>
+      </w:r>
+      <w:r>
+        <w:rPr>
+          <w:rFonts w:ascii="Times New Roman" w:hAnsi="Times New Roman" w:cs="Times New Roman"/>
+          <w:color w:val="000000" w:themeColor="text1"/>
+          <w:sz w:val="24"/>
+          <w:szCs w:val="24"/>
+          <w:lang w:val="en-US"/>
+        </w:rPr>
+        <w:t xml:space="preserve">those </w:t>
+      </w:r>
+      <w:r>
+        <w:rPr>
+          <w:rFonts w:ascii="Times New Roman" w:hAnsi="Times New Roman" w:cs="Times New Roman"/>
+          <w:color w:val="000000" w:themeColor="text1"/>
+          <w:sz w:val="24"/>
+          <w:szCs w:val="24"/>
+          <w:lang w:val="en-US"/>
+        </w:rPr>
+        <w:t xml:space="preserve">who self-report that they recognized the video was Deepfaked should show </w:t>
+      </w:r>
+      <w:r>
+        <w:rPr>
+          <w:rFonts w:ascii="Times New Roman" w:hAnsi="Times New Roman" w:cs="Times New Roman"/>
+          <w:color w:val="000000" w:themeColor="text1"/>
+          <w:sz w:val="24"/>
+          <w:szCs w:val="24"/>
+          <w:lang w:val="en-US"/>
+        </w:rPr>
+        <w:t xml:space="preserve">no change </w:t>
       </w:r>
       <w:r>
         <w:rPr>
@@ -2515,7 +2995,17 @@
           <w:lang w:val="en-US"/>
         </w:rPr>
         <w:lastRenderedPageBreak/>
-        <w:t xml:space="preserve">the video was Deepfaked should show weaker evaluative effects than their counterparts who failed to discriminate that the video had been manipulated. If not, and Deepfaked videos </w:t>
+        <w:t xml:space="preserve">in liking or intentions. </w:t>
+      </w:r>
+      <w:r>
+        <w:rPr>
+          <w:rFonts w:ascii="Times New Roman" w:hAnsi="Times New Roman" w:cs="Times New Roman"/>
+          <w:color w:val="000000" w:themeColor="text1"/>
+          <w:sz w:val="24"/>
+          <w:szCs w:val="24"/>
+          <w:lang w:val="en-US"/>
+        </w:rPr>
+        <w:t xml:space="preserve">If not, and Deepfaked videos </w:t>
       </w:r>
       <w:r>
         <w:rPr>
@@ -2555,7 +3045,27 @@
           <w:szCs w:val="24"/>
           <w:lang w:val="en-US"/>
         </w:rPr>
-        <w:t xml:space="preserve">, then there should be no difference in the magnitude of evaluations as a function of Deepfake detection. </w:t>
+        <w:t xml:space="preserve">, then </w:t>
+      </w:r>
+      <w:r>
+        <w:rPr>
+          <w:rFonts w:ascii="Times New Roman" w:hAnsi="Times New Roman" w:cs="Times New Roman"/>
+          <w:color w:val="000000" w:themeColor="text1"/>
+          <w:sz w:val="24"/>
+          <w:szCs w:val="24"/>
+          <w:lang w:val="en-US"/>
+        </w:rPr>
+        <w:t>changes in evaluations and intentions should take place</w:t>
+      </w:r>
+      <w:r>
+        <w:rPr>
+          <w:rFonts w:ascii="Times New Roman" w:hAnsi="Times New Roman" w:cs="Times New Roman"/>
+          <w:color w:val="000000" w:themeColor="text1"/>
+          <w:sz w:val="24"/>
+          <w:szCs w:val="24"/>
+          <w:lang w:val="en-US"/>
+        </w:rPr>
+        <w:t xml:space="preserve">. </w:t>
       </w:r>
     </w:p>
     <w:p>
@@ -2578,57 +3088,16 @@
           <w:lang w:val="en-US"/>
         </w:rPr>
         <w:tab/>
-        <w:t xml:space="preserve">We have </w:t>
-      </w:r>
-      <w:r>
-        <w:rPr>
-          <w:rFonts w:ascii="Times New Roman" w:hAnsi="Times New Roman" w:cs="Times New Roman"/>
-          <w:color w:val="000000" w:themeColor="text1"/>
-          <w:sz w:val="24"/>
-          <w:szCs w:val="24"/>
-          <w:lang w:val="en-US"/>
-        </w:rPr>
-        <w:t xml:space="preserve">some </w:t>
-      </w:r>
-      <w:r>
-        <w:rPr>
-          <w:rFonts w:ascii="Times New Roman" w:hAnsi="Times New Roman" w:cs="Times New Roman"/>
-          <w:color w:val="000000" w:themeColor="text1"/>
-          <w:sz w:val="24"/>
-          <w:szCs w:val="24"/>
-          <w:lang w:val="en-US"/>
-        </w:rPr>
-        <w:t>evidence to support the latter claim</w:t>
-      </w:r>
-      <w:r>
-        <w:rPr>
-          <w:rFonts w:ascii="Times New Roman" w:hAnsi="Times New Roman" w:cs="Times New Roman"/>
-          <w:color w:val="000000" w:themeColor="text1"/>
-          <w:sz w:val="24"/>
-          <w:szCs w:val="24"/>
-          <w:lang w:val="en-US"/>
-        </w:rPr>
-        <w:t>.</w:t>
-      </w:r>
-      <w:r>
-        <w:rPr>
-          <w:rFonts w:ascii="Times New Roman" w:hAnsi="Times New Roman" w:cs="Times New Roman"/>
-          <w:color w:val="000000" w:themeColor="text1"/>
-          <w:sz w:val="24"/>
-          <w:szCs w:val="24"/>
-          <w:lang w:val="en-US"/>
-        </w:rPr>
-        <w:t xml:space="preserve"> </w:t>
-      </w:r>
-      <w:r>
-        <w:rPr>
-          <w:rFonts w:ascii="Times New Roman" w:hAnsi="Times New Roman" w:cs="Times New Roman"/>
-          <w:color w:val="000000" w:themeColor="text1"/>
-          <w:sz w:val="24"/>
-          <w:szCs w:val="24"/>
-          <w:lang w:val="en-US"/>
-        </w:rPr>
-        <w:t xml:space="preserve">Combining </w:t>
+      </w:r>
+      <w:r>
+        <w:rPr>
+          <w:rFonts w:ascii="Times New Roman" w:hAnsi="Times New Roman" w:cs="Times New Roman"/>
+          <w:color w:val="000000" w:themeColor="text1"/>
+          <w:sz w:val="24"/>
+          <w:szCs w:val="24"/>
+          <w:lang w:val="en-US"/>
+        </w:rPr>
+        <w:t xml:space="preserve">On the one hand, if we take </w:t>
       </w:r>
       <w:r>
         <w:rPr>
@@ -2648,27 +3117,111 @@
           <w:szCs w:val="24"/>
           <w:lang w:val="en-US"/>
         </w:rPr>
-        <w:t>data of participants from the Deepfaked conditions of Studies 4-6</w:t>
-      </w:r>
-      <w:r>
-        <w:rPr>
-          <w:rFonts w:ascii="Times New Roman" w:hAnsi="Times New Roman" w:cs="Times New Roman"/>
-          <w:color w:val="000000" w:themeColor="text1"/>
-          <w:sz w:val="24"/>
-          <w:szCs w:val="24"/>
-          <w:lang w:val="en-US"/>
-        </w:rPr>
-        <w:t xml:space="preserve"> indicates that </w:t>
-      </w:r>
-      <w:r>
-        <w:rPr>
-          <w:rFonts w:ascii="Times New Roman" w:hAnsi="Times New Roman" w:cs="Times New Roman"/>
-          <w:color w:val="000000" w:themeColor="text1"/>
-          <w:sz w:val="24"/>
-          <w:szCs w:val="24"/>
-          <w:lang w:val="en-US"/>
-        </w:rPr>
-        <w:t>the magnitude of self-reported (</w:t>
+        <w:t xml:space="preserve">data </w:t>
+      </w:r>
+      <w:r>
+        <w:rPr>
+          <w:rFonts w:ascii="Times New Roman" w:hAnsi="Times New Roman" w:cs="Times New Roman"/>
+          <w:color w:val="000000" w:themeColor="text1"/>
+          <w:sz w:val="24"/>
+          <w:szCs w:val="24"/>
+          <w:lang w:val="en-US"/>
+        </w:rPr>
+        <w:t xml:space="preserve">from the subset of </w:t>
+      </w:r>
+      <w:r>
+        <w:rPr>
+          <w:rFonts w:ascii="Times New Roman" w:hAnsi="Times New Roman" w:cs="Times New Roman"/>
+          <w:color w:val="000000" w:themeColor="text1"/>
+          <w:sz w:val="24"/>
+          <w:szCs w:val="24"/>
+          <w:lang w:val="en-US"/>
+        </w:rPr>
+        <w:t xml:space="preserve">participants </w:t>
+      </w:r>
+      <w:r>
+        <w:rPr>
+          <w:rFonts w:ascii="Times New Roman" w:hAnsi="Times New Roman" w:cs="Times New Roman"/>
+          <w:color w:val="000000" w:themeColor="text1"/>
+          <w:sz w:val="24"/>
+          <w:szCs w:val="24"/>
+          <w:lang w:val="en-US"/>
+        </w:rPr>
+        <w:t xml:space="preserve">in </w:t>
+      </w:r>
+      <w:r>
+        <w:rPr>
+          <w:rFonts w:ascii="Times New Roman" w:hAnsi="Times New Roman" w:cs="Times New Roman"/>
+          <w:color w:val="000000" w:themeColor="text1"/>
+          <w:sz w:val="24"/>
+          <w:szCs w:val="24"/>
+          <w:lang w:val="en-US"/>
+        </w:rPr>
+        <w:t xml:space="preserve">Experiments 4-6 </w:t>
+      </w:r>
+      <w:r>
+        <w:rPr>
+          <w:rFonts w:ascii="Times New Roman" w:hAnsi="Times New Roman" w:cs="Times New Roman"/>
+          <w:color w:val="000000" w:themeColor="text1"/>
+          <w:sz w:val="24"/>
+          <w:szCs w:val="24"/>
+          <w:lang w:val="en-US"/>
+        </w:rPr>
+        <w:t xml:space="preserve">who were (a) exposed to a </w:t>
+      </w:r>
+      <w:proofErr w:type="spellStart"/>
+      <w:r>
+        <w:rPr>
+          <w:rFonts w:ascii="Times New Roman" w:hAnsi="Times New Roman" w:cs="Times New Roman"/>
+          <w:color w:val="000000" w:themeColor="text1"/>
+          <w:sz w:val="24"/>
+          <w:szCs w:val="24"/>
+          <w:lang w:val="en-US"/>
+        </w:rPr>
+        <w:t>Deepfake</w:t>
+      </w:r>
+      <w:proofErr w:type="spellEnd"/>
+      <w:r>
+        <w:rPr>
+          <w:rFonts w:ascii="Times New Roman" w:hAnsi="Times New Roman" w:cs="Times New Roman"/>
+          <w:color w:val="000000" w:themeColor="text1"/>
+          <w:sz w:val="24"/>
+          <w:szCs w:val="24"/>
+          <w:lang w:val="en-US"/>
+        </w:rPr>
+        <w:t xml:space="preserve"> and (b) who recognized that the video was a </w:t>
+      </w:r>
+      <w:proofErr w:type="spellStart"/>
+      <w:r>
+        <w:rPr>
+          <w:rFonts w:ascii="Times New Roman" w:hAnsi="Times New Roman" w:cs="Times New Roman"/>
+          <w:color w:val="000000" w:themeColor="text1"/>
+          <w:sz w:val="24"/>
+          <w:szCs w:val="24"/>
+          <w:lang w:val="en-US"/>
+        </w:rPr>
+        <w:t>Deepfake</w:t>
+      </w:r>
+      <w:proofErr w:type="spellEnd"/>
+      <w:r>
+        <w:rPr>
+          <w:rFonts w:ascii="Times New Roman" w:hAnsi="Times New Roman" w:cs="Times New Roman"/>
+          <w:color w:val="000000" w:themeColor="text1"/>
+          <w:sz w:val="24"/>
+          <w:szCs w:val="24"/>
+          <w:lang w:val="en-US"/>
+        </w:rPr>
+        <w:t xml:space="preserve"> when subsequently asked, then we see that these participants still show changes in </w:t>
+      </w:r>
+      <w:r>
+        <w:rPr>
+          <w:rFonts w:ascii="Times New Roman" w:hAnsi="Times New Roman" w:cs="Times New Roman"/>
+          <w:color w:val="000000" w:themeColor="text1"/>
+          <w:sz w:val="24"/>
+          <w:szCs w:val="24"/>
+          <w:lang w:val="en-US"/>
+        </w:rPr>
+        <w:t>self-reported (</w:t>
       </w:r>
       <w:r>
         <w:rPr>
@@ -2710,7 +3263,7 @@
           <w:szCs w:val="24"/>
           <w:lang w:val="en-US"/>
         </w:rPr>
-        <w:t xml:space="preserve">) do not differ as a function of Deepfake detection. </w:t>
+        <w:t xml:space="preserve">). </w:t>
       </w:r>
     </w:p>
     <w:p>
@@ -2733,57 +3286,137 @@
           <w:szCs w:val="24"/>
           <w:lang w:val="en-US"/>
         </w:rPr>
-        <w:t xml:space="preserve">Once again, however, these findings are based on subjective coding of open-ended responses, and a relatively small sample size in the Deepfake detection group. Carrying out a confirmatory (replication) with a closed (“Yes”/ “No”) response format will provide stronger evidence for the above claim. We therefore predict a similar pattern of findings will emerge in Study 7 as in our previous studies - namely </w:t>
-      </w:r>
-      <w:r>
-        <w:rPr>
-          <w:rFonts w:ascii="Times New Roman" w:hAnsi="Times New Roman" w:cs="Times New Roman"/>
-          <w:color w:val="000000" w:themeColor="text1"/>
-          <w:sz w:val="24"/>
-          <w:szCs w:val="24"/>
-          <w:lang w:val="en-US"/>
-        </w:rPr>
-        <w:t>-</w:t>
-      </w:r>
-      <w:r>
-        <w:rPr>
-          <w:rFonts w:ascii="Times New Roman" w:hAnsi="Times New Roman" w:cs="Times New Roman"/>
-          <w:color w:val="000000" w:themeColor="text1"/>
-          <w:sz w:val="24"/>
-          <w:szCs w:val="24"/>
-          <w:lang w:val="en-US"/>
-        </w:rPr>
-        <w:t xml:space="preserve"> the magnitude of evaluations </w:t>
-      </w:r>
-      <w:r>
-        <w:rPr>
-          <w:rFonts w:ascii="Times New Roman" w:hAnsi="Times New Roman" w:cs="Times New Roman"/>
-          <w:color w:val="000000" w:themeColor="text1"/>
-          <w:sz w:val="24"/>
-          <w:szCs w:val="24"/>
-          <w:lang w:val="en-US"/>
-        </w:rPr>
-        <w:t xml:space="preserve">(and behavioral intentions) </w:t>
-      </w:r>
-      <w:r>
-        <w:rPr>
-          <w:rFonts w:ascii="Times New Roman" w:hAnsi="Times New Roman" w:cs="Times New Roman"/>
-          <w:color w:val="000000" w:themeColor="text1"/>
-          <w:sz w:val="24"/>
-          <w:szCs w:val="24"/>
-          <w:lang w:val="en-US"/>
-        </w:rPr>
-        <w:t xml:space="preserve">will not be moderated </w:t>
-      </w:r>
-      <w:r>
-        <w:rPr>
-          <w:rFonts w:ascii="Times New Roman" w:hAnsi="Times New Roman" w:cs="Times New Roman"/>
-          <w:color w:val="000000" w:themeColor="text1"/>
-          <w:sz w:val="24"/>
-          <w:szCs w:val="24"/>
-          <w:lang w:val="en-US"/>
-        </w:rPr>
-        <w:t>by Deepfake detection.</w:t>
+        <w:t>On the other hand</w:t>
+      </w:r>
+      <w:r>
+        <w:rPr>
+          <w:rFonts w:ascii="Times New Roman" w:hAnsi="Times New Roman" w:cs="Times New Roman"/>
+          <w:color w:val="000000" w:themeColor="text1"/>
+          <w:sz w:val="24"/>
+          <w:szCs w:val="24"/>
+          <w:lang w:val="en-US"/>
+        </w:rPr>
+        <w:t xml:space="preserve">, these findings </w:t>
+      </w:r>
+      <w:r>
+        <w:rPr>
+          <w:rFonts w:ascii="Times New Roman" w:hAnsi="Times New Roman" w:cs="Times New Roman"/>
+          <w:color w:val="000000" w:themeColor="text1"/>
+          <w:sz w:val="24"/>
+          <w:szCs w:val="24"/>
+          <w:lang w:val="en-US"/>
+        </w:rPr>
+        <w:t xml:space="preserve">were </w:t>
+      </w:r>
+      <w:r>
+        <w:rPr>
+          <w:rFonts w:ascii="Times New Roman" w:hAnsi="Times New Roman" w:cs="Times New Roman"/>
+          <w:color w:val="000000" w:themeColor="text1"/>
+          <w:sz w:val="24"/>
+          <w:szCs w:val="24"/>
+          <w:lang w:val="en-US"/>
+        </w:rPr>
+        <w:t xml:space="preserve">based on subjective coding of open-ended responses, and a relatively small sample size </w:t>
+      </w:r>
+      <w:r>
+        <w:rPr>
+          <w:rFonts w:ascii="Times New Roman" w:hAnsi="Times New Roman" w:cs="Times New Roman"/>
+          <w:color w:val="000000" w:themeColor="text1"/>
+          <w:sz w:val="24"/>
+          <w:szCs w:val="24"/>
+          <w:lang w:val="en-US"/>
+        </w:rPr>
+        <w:t>(n = XX)</w:t>
+      </w:r>
+      <w:r>
+        <w:rPr>
+          <w:rFonts w:ascii="Times New Roman" w:hAnsi="Times New Roman" w:cs="Times New Roman"/>
+          <w:color w:val="000000" w:themeColor="text1"/>
+          <w:sz w:val="24"/>
+          <w:szCs w:val="24"/>
+          <w:lang w:val="en-US"/>
+        </w:rPr>
+        <w:t xml:space="preserve">. Carrying out a confirmatory (replication) with a closed (“Yes”/ “No”) response format will provide stronger evidence for the above claim. We therefore predict a similar pattern of findings will emerge in </w:t>
+      </w:r>
+      <w:r>
+        <w:rPr>
+          <w:rFonts w:ascii="Times New Roman" w:hAnsi="Times New Roman" w:cs="Times New Roman"/>
+          <w:color w:val="000000" w:themeColor="text1"/>
+          <w:sz w:val="24"/>
+          <w:szCs w:val="24"/>
+          <w:lang w:val="en-US"/>
+        </w:rPr>
+        <w:t xml:space="preserve">Experiment </w:t>
+      </w:r>
+      <w:r>
+        <w:rPr>
+          <w:rFonts w:ascii="Times New Roman" w:hAnsi="Times New Roman" w:cs="Times New Roman"/>
+          <w:color w:val="000000" w:themeColor="text1"/>
+          <w:sz w:val="24"/>
+          <w:szCs w:val="24"/>
+          <w:lang w:val="en-US"/>
+        </w:rPr>
+        <w:t xml:space="preserve">7 as in our previous studies - namely </w:t>
+      </w:r>
+      <w:r>
+        <w:rPr>
+          <w:rFonts w:ascii="Times New Roman" w:hAnsi="Times New Roman" w:cs="Times New Roman"/>
+          <w:color w:val="000000" w:themeColor="text1"/>
+          <w:sz w:val="24"/>
+          <w:szCs w:val="24"/>
+          <w:lang w:val="en-US"/>
+        </w:rPr>
+        <w:t>–</w:t>
+      </w:r>
+      <w:r>
+        <w:rPr>
+          <w:rFonts w:ascii="Times New Roman" w:hAnsi="Times New Roman" w:cs="Times New Roman"/>
+          <w:color w:val="000000" w:themeColor="text1"/>
+          <w:sz w:val="24"/>
+          <w:szCs w:val="24"/>
+          <w:lang w:val="en-US"/>
+        </w:rPr>
+        <w:t xml:space="preserve"> </w:t>
+      </w:r>
+      <w:r>
+        <w:rPr>
+          <w:rFonts w:ascii="Times New Roman" w:hAnsi="Times New Roman" w:cs="Times New Roman"/>
+          <w:color w:val="000000" w:themeColor="text1"/>
+          <w:sz w:val="24"/>
+          <w:szCs w:val="24"/>
+          <w:lang w:val="en-US"/>
+        </w:rPr>
+        <w:t xml:space="preserve">participants who are exposed to </w:t>
+      </w:r>
+      <w:r>
+        <w:rPr>
+          <w:rFonts w:ascii="Times New Roman" w:hAnsi="Times New Roman" w:cs="Times New Roman"/>
+          <w:color w:val="000000" w:themeColor="text1"/>
+          <w:sz w:val="24"/>
+          <w:szCs w:val="24"/>
+          <w:lang w:val="en-US"/>
+        </w:rPr>
+        <w:t>Deepfake</w:t>
+      </w:r>
+      <w:r>
+        <w:rPr>
+          <w:rFonts w:ascii="Times New Roman" w:hAnsi="Times New Roman" w:cs="Times New Roman"/>
+          <w:color w:val="000000" w:themeColor="text1"/>
+          <w:sz w:val="24"/>
+          <w:szCs w:val="24"/>
+          <w:lang w:val="en-US"/>
+        </w:rPr>
+        <w:t>d content and who recognize this upon subsequent questioning, will show self-reported ratings, IAT scores, and intention scores that significantly differ from zero</w:t>
+      </w:r>
+      <w:r>
+        <w:rPr>
+          <w:rFonts w:ascii="Times New Roman" w:hAnsi="Times New Roman" w:cs="Times New Roman"/>
+          <w:color w:val="000000" w:themeColor="text1"/>
+          <w:sz w:val="24"/>
+          <w:szCs w:val="24"/>
+          <w:lang w:val="en-US"/>
+        </w:rPr>
+        <w:t>.</w:t>
       </w:r>
       <w:bookmarkStart w:id="0" w:name="_GoBack"/>
       <w:bookmarkEnd w:id="0"/>
@@ -3641,7 +4274,7 @@
 </file>
 
 <file path=customXml/itemProps1.xml><?xml version="1.0" encoding="utf-8"?>
-<ds:datastoreItem xmlns:ds="http://schemas.openxmlformats.org/officeDocument/2006/customXml" ds:itemID="{FD04DF0D-E4C3-4902-A838-F61E4907D808}">
+<ds:datastoreItem xmlns:ds="http://schemas.openxmlformats.org/officeDocument/2006/customXml" ds:itemID="{2325EF2E-7A83-4EEC-9689-ACC45D3F2878}">
   <ds:schemaRefs>
     <ds:schemaRef ds:uri="http://schemas.openxmlformats.org/officeDocument/2006/bibliography"/>
   </ds:schemaRefs>
